--- a/english_via_skype/solutions/doc/lesson_124_percentage A_edit.docx
+++ b/english_via_skype/solutions/doc/lesson_124_percentage A_edit.docx
@@ -594,51 +594,7 @@
           <w:szCs w:val="28"/>
           <w:lang w:val="en-US" w:eastAsia="pl-PL"/>
         </w:rPr>
-        <w:t xml:space="preserve">4% = An </w:t>
-      </w:r>
-      <w:proofErr w:type="spellStart"/>
-      <w:r>
-        <w:rPr>
-          <w:rFonts w:ascii="Arial" w:eastAsia="Times New Roman" w:hAnsi="Arial" w:cs="Arial"/>
-          <w:color w:val="555555"/>
-          <w:sz w:val="28"/>
-          <w:szCs w:val="28"/>
-          <w:lang w:val="en-US" w:eastAsia="pl-PL"/>
-        </w:rPr>
-        <w:t>i</w:t>
-      </w:r>
-      <w:proofErr w:type="spellEnd"/>
-      <w:r>
-        <w:rPr>
-          <w:rFonts w:ascii="Arial" w:eastAsia="Times New Roman" w:hAnsi="Arial" w:cs="Arial"/>
-          <w:color w:val="555555"/>
-          <w:sz w:val="28"/>
-          <w:szCs w:val="28"/>
-          <w:lang w:val="en-US" w:eastAsia="pl-PL"/>
-        </w:rPr>
-        <w:t xml:space="preserve">………………………………. </w:t>
-      </w:r>
-      <w:bookmarkStart w:id="0" w:name="_GoBack"/>
-      <w:r>
-        <w:rPr>
-          <w:rFonts w:ascii="Arial" w:eastAsia="Times New Roman" w:hAnsi="Arial" w:cs="Arial"/>
-          <w:color w:val="555555"/>
-          <w:sz w:val="28"/>
-          <w:szCs w:val="28"/>
-          <w:lang w:val="en-US" w:eastAsia="pl-PL"/>
-        </w:rPr>
-        <w:t>minority</w:t>
-      </w:r>
-      <w:bookmarkEnd w:id="0"/>
-      <w:r>
-        <w:rPr>
-          <w:rFonts w:ascii="Arial" w:eastAsia="Times New Roman" w:hAnsi="Arial" w:cs="Arial"/>
-          <w:color w:val="555555"/>
-          <w:sz w:val="28"/>
-          <w:szCs w:val="28"/>
-          <w:lang w:val="en-US" w:eastAsia="pl-PL"/>
-        </w:rPr>
-        <w:t xml:space="preserve">, </w:t>
+        <w:t xml:space="preserve">4% = An i………………………………. minority, </w:t>
       </w:r>
     </w:p>
     <w:p>
@@ -1911,49 +1867,8 @@
           <w:sz w:val="32"/>
           <w:szCs w:val="32"/>
         </w:rPr>
-        <w:t xml:space="preserve">Write report </w:t>
-      </w:r>
-      <w:proofErr w:type="spellStart"/>
-      <w:r>
-        <w:rPr>
-          <w:sz w:val="32"/>
-          <w:szCs w:val="32"/>
-        </w:rPr>
-        <w:t>summarizing</w:t>
-      </w:r>
-      <w:proofErr w:type="spellEnd"/>
-      <w:r>
-        <w:rPr>
-          <w:sz w:val="32"/>
-          <w:szCs w:val="32"/>
-        </w:rPr>
-        <w:t xml:space="preserve"> </w:t>
-      </w:r>
-      <w:proofErr w:type="spellStart"/>
-      <w:r>
-        <w:rPr>
-          <w:sz w:val="32"/>
-          <w:szCs w:val="32"/>
-        </w:rPr>
-        <w:t>portrayed</w:t>
-      </w:r>
-      <w:proofErr w:type="spellEnd"/>
-      <w:r>
-        <w:rPr>
-          <w:sz w:val="32"/>
-          <w:szCs w:val="32"/>
-        </w:rPr>
-        <w:t xml:space="preserve"> </w:t>
-      </w:r>
-      <w:proofErr w:type="spellStart"/>
-      <w:r>
-        <w:rPr>
-          <w:sz w:val="32"/>
-          <w:szCs w:val="32"/>
-        </w:rPr>
-        <w:t>hereinbelow</w:t>
-      </w:r>
-      <w:proofErr w:type="spellEnd"/>
+        <w:t>Write report summarizing portrayed hereinbelow</w:t>
+      </w:r>
     </w:p>
     <w:p>
       <w:pPr>
@@ -2025,6 +1940,167 @@
           </wp:inline>
         </w:drawing>
       </w:r>
+    </w:p>
+    <w:p>
+      <w:pPr>
+        <w:rPr>
+          <w:sz w:val="32"/>
+          <w:szCs w:val="32"/>
+          <w:lang w:val="en-US"/>
+        </w:rPr>
+      </w:pPr>
+      <w:r>
+        <w:rPr>
+          <w:sz w:val="32"/>
+          <w:szCs w:val="32"/>
+          <w:lang w:val="en-US"/>
+        </w:rPr>
+        <w:t>Almost one-quarter</w:t>
+      </w:r>
+      <w:r>
+        <w:rPr>
+          <w:sz w:val="32"/>
+          <w:szCs w:val="32"/>
+          <w:lang w:val="en-US"/>
+        </w:rPr>
+        <w:t xml:space="preserve"> project</w:t>
+      </w:r>
+      <w:r>
+        <w:rPr>
+          <w:sz w:val="32"/>
+          <w:szCs w:val="32"/>
+          <w:lang w:val="en-US"/>
+        </w:rPr>
+        <w:t xml:space="preserve"> cost</w:t>
+      </w:r>
+      <w:r>
+        <w:rPr>
+          <w:sz w:val="32"/>
+          <w:szCs w:val="32"/>
+          <w:lang w:val="en-US"/>
+        </w:rPr>
+        <w:t xml:space="preserve"> is</w:t>
+      </w:r>
+      <w:r>
+        <w:rPr>
+          <w:sz w:val="32"/>
+          <w:szCs w:val="32"/>
+          <w:lang w:val="en-US"/>
+        </w:rPr>
+        <w:t xml:space="preserve"> spent on production.</w:t>
+      </w:r>
+    </w:p>
+    <w:p>
+      <w:pPr>
+        <w:rPr>
+          <w:sz w:val="32"/>
+          <w:szCs w:val="32"/>
+          <w:lang w:val="en-US"/>
+        </w:rPr>
+      </w:pPr>
+      <w:r>
+        <w:rPr>
+          <w:sz w:val="32"/>
+          <w:szCs w:val="32"/>
+          <w:lang w:val="en-US"/>
+        </w:rPr>
+        <w:t>A little less than 21% of project cost concerns to facilities.</w:t>
+      </w:r>
+    </w:p>
+    <w:p>
+      <w:pPr>
+        <w:rPr>
+          <w:sz w:val="32"/>
+          <w:szCs w:val="32"/>
+          <w:lang w:val="en-US"/>
+        </w:rPr>
+      </w:pPr>
+      <w:r>
+        <w:rPr>
+          <w:sz w:val="32"/>
+          <w:szCs w:val="32"/>
+          <w:lang w:val="en-US"/>
+        </w:rPr>
+        <w:t>A labor consumes approximately 17,5%.</w:t>
+      </w:r>
+    </w:p>
+    <w:p>
+      <w:pPr>
+        <w:rPr>
+          <w:sz w:val="32"/>
+          <w:szCs w:val="32"/>
+          <w:lang w:val="en-US"/>
+        </w:rPr>
+      </w:pPr>
+      <w:r>
+        <w:rPr>
+          <w:sz w:val="32"/>
+          <w:szCs w:val="32"/>
+          <w:lang w:val="en-US"/>
+        </w:rPr>
+        <w:t>A little more than one-eight is dis</w:t>
+      </w:r>
+      <w:r>
+        <w:rPr>
+          <w:sz w:val="32"/>
+          <w:szCs w:val="32"/>
+          <w:lang w:val="en-US"/>
+        </w:rPr>
+        <w:t>pended on licenses.</w:t>
+      </w:r>
+    </w:p>
+    <w:p>
+      <w:pPr>
+        <w:rPr>
+          <w:sz w:val="32"/>
+          <w:szCs w:val="32"/>
+          <w:lang w:val="en-US"/>
+        </w:rPr>
+      </w:pPr>
+      <w:r>
+        <w:rPr>
+          <w:sz w:val="32"/>
+          <w:szCs w:val="32"/>
+          <w:lang w:val="en-US"/>
+        </w:rPr>
+        <w:t>Taxes pose roughly one-tenth of expenses.</w:t>
+      </w:r>
+    </w:p>
+    <w:p>
+      <w:pPr>
+        <w:rPr>
+          <w:sz w:val="32"/>
+          <w:szCs w:val="32"/>
+          <w:lang w:val="en-US"/>
+        </w:rPr>
+      </w:pPr>
+      <w:r>
+        <w:rPr>
+          <w:sz w:val="32"/>
+          <w:szCs w:val="32"/>
+          <w:lang w:val="en-US"/>
+        </w:rPr>
+        <w:t>About 8% is issued on legal.</w:t>
+      </w:r>
+    </w:p>
+    <w:p>
+      <w:pPr>
+        <w:rPr>
+          <w:sz w:val="32"/>
+          <w:szCs w:val="32"/>
+          <w:lang w:val="en-US"/>
+        </w:rPr>
+      </w:pPr>
+      <w:r>
+        <w:rPr>
+          <w:sz w:val="32"/>
+          <w:szCs w:val="32"/>
+          <w:lang w:val="en-US"/>
+        </w:rPr>
+        <w:t>Just around 5,5 % money is committed for insurance.</w:t>
+      </w:r>
+      <w:bookmarkStart w:id="0" w:name="_GoBack"/>
+      <w:bookmarkEnd w:id="0"/>
     </w:p>
     <w:sectPr>
       <w:pgSz w:w="11906" w:h="16838"/>

--- a/english_via_skype/solutions/doc/lesson_124_percentage A_edit.docx
+++ b/english_via_skype/solutions/doc/lesson_124_percentage A_edit.docx
@@ -594,7 +594,27 @@
           <w:szCs w:val="28"/>
           <w:lang w:val="en-US" w:eastAsia="pl-PL"/>
         </w:rPr>
-        <w:t xml:space="preserve">4% = An i………………………………. minority, </w:t>
+        <w:t>4% = An i</w:t>
+      </w:r>
+      <w:r>
+        <w:rPr>
+          <w:rFonts w:ascii="Arial" w:eastAsia="Times New Roman" w:hAnsi="Arial" w:cs="Arial"/>
+          <w:color w:val="555555"/>
+          <w:sz w:val="28"/>
+          <w:szCs w:val="28"/>
+          <w:lang w:val="en-US" w:eastAsia="pl-PL"/>
+        </w:rPr>
+        <w:t>nsignificant</w:t>
+      </w:r>
+      <w:r>
+        <w:rPr>
+          <w:rFonts w:ascii="Arial" w:eastAsia="Times New Roman" w:hAnsi="Arial" w:cs="Arial"/>
+          <w:color w:val="555555"/>
+          <w:sz w:val="28"/>
+          <w:szCs w:val="28"/>
+          <w:lang w:val="en-US" w:eastAsia="pl-PL"/>
+        </w:rPr>
+        <w:t xml:space="preserve">………………………………. minority, </w:t>
       </w:r>
     </w:p>
     <w:p>
@@ -618,7 +638,27 @@
           <w:szCs w:val="28"/>
           <w:lang w:val="en-US" w:eastAsia="pl-PL"/>
         </w:rPr>
-        <w:t>16% = A small m……………………….., a small portion.</w:t>
+        <w:t>16% = A small m</w:t>
+      </w:r>
+      <w:r>
+        <w:rPr>
+          <w:rFonts w:ascii="Arial" w:eastAsia="Times New Roman" w:hAnsi="Arial" w:cs="Arial"/>
+          <w:color w:val="555555"/>
+          <w:sz w:val="28"/>
+          <w:szCs w:val="28"/>
+          <w:lang w:val="en-US" w:eastAsia="pl-PL"/>
+        </w:rPr>
+        <w:t>inority</w:t>
+      </w:r>
+      <w:r>
+        <w:rPr>
+          <w:rFonts w:ascii="Arial" w:eastAsia="Times New Roman" w:hAnsi="Arial" w:cs="Arial"/>
+          <w:color w:val="555555"/>
+          <w:sz w:val="28"/>
+          <w:szCs w:val="28"/>
+          <w:lang w:val="en-US" w:eastAsia="pl-PL"/>
+        </w:rPr>
+        <w:t>……………………….., a small portion.</w:t>
       </w:r>
     </w:p>
     <w:p>
@@ -642,7 +682,27 @@
           <w:szCs w:val="28"/>
           <w:lang w:val="en-US" w:eastAsia="pl-PL"/>
         </w:rPr>
-        <w:t>70% = A c………………………….. proportion. </w:t>
+        <w:t>70% = A c</w:t>
+      </w:r>
+      <w:r>
+        <w:rPr>
+          <w:rFonts w:ascii="Arial" w:eastAsia="Times New Roman" w:hAnsi="Arial" w:cs="Arial"/>
+          <w:color w:val="555555"/>
+          <w:sz w:val="28"/>
+          <w:szCs w:val="28"/>
+          <w:lang w:val="en-US" w:eastAsia="pl-PL"/>
+        </w:rPr>
+        <w:t>onsiderable</w:t>
+      </w:r>
+      <w:r>
+        <w:rPr>
+          <w:rFonts w:ascii="Arial" w:eastAsia="Times New Roman" w:hAnsi="Arial" w:cs="Arial"/>
+          <w:color w:val="555555"/>
+          <w:sz w:val="28"/>
+          <w:szCs w:val="28"/>
+          <w:lang w:val="en-US" w:eastAsia="pl-PL"/>
+        </w:rPr>
+        <w:t>………………………….. proportion. </w:t>
       </w:r>
     </w:p>
     <w:p>
@@ -666,7 +726,27 @@
           <w:szCs w:val="28"/>
           <w:lang w:val="en-US" w:eastAsia="pl-PL"/>
         </w:rPr>
-        <w:t>89% = A s……………………….. proportion. </w:t>
+        <w:t>89% = A s</w:t>
+      </w:r>
+      <w:r>
+        <w:rPr>
+          <w:rFonts w:ascii="Arial" w:eastAsia="Times New Roman" w:hAnsi="Arial" w:cs="Arial"/>
+          <w:color w:val="555555"/>
+          <w:sz w:val="28"/>
+          <w:szCs w:val="28"/>
+          <w:lang w:val="en-US" w:eastAsia="pl-PL"/>
+        </w:rPr>
+        <w:t>ignificant</w:t>
+      </w:r>
+      <w:r>
+        <w:rPr>
+          <w:rFonts w:ascii="Arial" w:eastAsia="Times New Roman" w:hAnsi="Arial" w:cs="Arial"/>
+          <w:color w:val="555555"/>
+          <w:sz w:val="28"/>
+          <w:szCs w:val="28"/>
+          <w:lang w:val="en-US" w:eastAsia="pl-PL"/>
+        </w:rPr>
+        <w:t>……………………….. proportion. </w:t>
       </w:r>
     </w:p>
     <w:p>
@@ -1268,7 +1348,23 @@
           <w:szCs w:val="32"/>
           <w:lang w:val="en-US"/>
         </w:rPr>
-        <w:t>……………………………..a significant proportion of our freshmen</w:t>
+        <w:t>…</w:t>
+      </w:r>
+      <w:r>
+        <w:rPr>
+          <w:sz w:val="32"/>
+          <w:szCs w:val="32"/>
+          <w:lang w:val="en-US"/>
+        </w:rPr>
+        <w:t>constitute</w:t>
+      </w:r>
+      <w:r>
+        <w:rPr>
+          <w:sz w:val="32"/>
+          <w:szCs w:val="32"/>
+          <w:lang w:val="en-US"/>
+        </w:rPr>
+        <w:t>…………………………..a significant proportion of our freshmen</w:t>
       </w:r>
     </w:p>
     <w:p>
@@ -1293,7 +1389,23 @@
           <w:szCs w:val="32"/>
           <w:lang w:val="en-US"/>
         </w:rPr>
-        <w:t>…………………………for tiny percentage of all employees</w:t>
+        <w:t>…</w:t>
+      </w:r>
+      <w:r>
+        <w:rPr>
+          <w:sz w:val="32"/>
+          <w:szCs w:val="32"/>
+          <w:lang w:val="en-US"/>
+        </w:rPr>
+        <w:t>account</w:t>
+      </w:r>
+      <w:r>
+        <w:rPr>
+          <w:sz w:val="32"/>
+          <w:szCs w:val="32"/>
+          <w:lang w:val="en-US"/>
+        </w:rPr>
+        <w:t>………………………for tiny percentage of all employees</w:t>
       </w:r>
       <w:r>
         <w:rPr>
@@ -1342,7 +1454,15 @@
           <w:szCs w:val="32"/>
           <w:lang w:val="en-US"/>
         </w:rPr>
-        <w:t>constitutes</w:t>
+        <w:t>amounts</w:t>
+      </w:r>
+      <w:r>
+        <w:rPr>
+          <w:sz w:val="32"/>
+          <w:szCs w:val="32"/>
+          <w:lang w:val="en-US"/>
+        </w:rPr>
+        <w:t xml:space="preserve"> </w:t>
       </w:r>
       <w:r>
         <w:rPr>
@@ -1838,6 +1958,8 @@
           </wp:inline>
         </w:drawing>
       </w:r>
+      <w:bookmarkStart w:id="0" w:name="_GoBack"/>
+      <w:bookmarkEnd w:id="0"/>
     </w:p>
     <w:p>
       <w:pPr>
@@ -1867,8 +1989,49 @@
           <w:sz w:val="32"/>
           <w:szCs w:val="32"/>
         </w:rPr>
-        <w:t>Write report summarizing portrayed hereinbelow</w:t>
-      </w:r>
+        <w:t xml:space="preserve">Write report </w:t>
+      </w:r>
+      <w:proofErr w:type="spellStart"/>
+      <w:r>
+        <w:rPr>
+          <w:sz w:val="32"/>
+          <w:szCs w:val="32"/>
+        </w:rPr>
+        <w:t>summarizing</w:t>
+      </w:r>
+      <w:proofErr w:type="spellEnd"/>
+      <w:r>
+        <w:rPr>
+          <w:sz w:val="32"/>
+          <w:szCs w:val="32"/>
+        </w:rPr>
+        <w:t xml:space="preserve"> </w:t>
+      </w:r>
+      <w:proofErr w:type="spellStart"/>
+      <w:r>
+        <w:rPr>
+          <w:sz w:val="32"/>
+          <w:szCs w:val="32"/>
+        </w:rPr>
+        <w:t>portrayed</w:t>
+      </w:r>
+      <w:proofErr w:type="spellEnd"/>
+      <w:r>
+        <w:rPr>
+          <w:sz w:val="32"/>
+          <w:szCs w:val="32"/>
+        </w:rPr>
+        <w:t xml:space="preserve"> </w:t>
+      </w:r>
+      <w:proofErr w:type="spellStart"/>
+      <w:r>
+        <w:rPr>
+          <w:sz w:val="32"/>
+          <w:szCs w:val="32"/>
+        </w:rPr>
+        <w:t>hereinbelow</w:t>
+      </w:r>
+      <w:proofErr w:type="spellEnd"/>
     </w:p>
     <w:p>
       <w:pPr>
@@ -1963,7 +2126,23 @@
           <w:szCs w:val="32"/>
           <w:lang w:val="en-US"/>
         </w:rPr>
-        <w:t xml:space="preserve"> project</w:t>
+        <w:t xml:space="preserve"> </w:t>
+      </w:r>
+      <w:r>
+        <w:rPr>
+          <w:sz w:val="32"/>
+          <w:szCs w:val="32"/>
+          <w:lang w:val="en-US"/>
+        </w:rPr>
+        <w:t xml:space="preserve">of </w:t>
+      </w:r>
+      <w:r>
+        <w:rPr>
+          <w:sz w:val="32"/>
+          <w:szCs w:val="32"/>
+          <w:lang w:val="en-US"/>
+        </w:rPr>
+        <w:t>project</w:t>
       </w:r>
       <w:r>
         <w:rPr>
@@ -2099,8 +2278,6 @@
         </w:rPr>
         <w:t>Just around 5,5 % money is committed for insurance.</w:t>
       </w:r>
-      <w:bookmarkStart w:id="0" w:name="_GoBack"/>
-      <w:bookmarkEnd w:id="0"/>
     </w:p>
     <w:sectPr>
       <w:pgSz w:w="11906" w:h="16838"/>

--- a/english_via_skype/solutions/doc/lesson_124_percentage A_edit.docx
+++ b/english_via_skype/solutions/doc/lesson_124_percentage A_edit.docx
@@ -1958,8 +1958,6 @@
           </wp:inline>
         </w:drawing>
       </w:r>
-      <w:bookmarkStart w:id="0" w:name="_GoBack"/>
-      <w:bookmarkEnd w:id="0"/>
     </w:p>
     <w:p>
       <w:pPr>
@@ -2158,7 +2156,7 @@
           <w:szCs w:val="32"/>
           <w:lang w:val="en-US"/>
         </w:rPr>
-        <w:t xml:space="preserve"> is</w:t>
+        <w:t xml:space="preserve"> was</w:t>
       </w:r>
       <w:r>
         <w:rPr>
@@ -2183,41 +2181,73 @@
           <w:szCs w:val="32"/>
           <w:lang w:val="en-US"/>
         </w:rPr>
-        <w:t>A little less than 21% of project cost concerns to facilities.</w:t>
-      </w:r>
-    </w:p>
-    <w:p>
-      <w:pPr>
-        <w:rPr>
-          <w:sz w:val="32"/>
-          <w:szCs w:val="32"/>
-          <w:lang w:val="en-US"/>
-        </w:rPr>
-      </w:pPr>
-      <w:r>
-        <w:rPr>
-          <w:sz w:val="32"/>
-          <w:szCs w:val="32"/>
-          <w:lang w:val="en-US"/>
-        </w:rPr>
-        <w:t>A labor consumes approximately 17,5%.</w:t>
-      </w:r>
-    </w:p>
-    <w:p>
-      <w:pPr>
-        <w:rPr>
-          <w:sz w:val="32"/>
-          <w:szCs w:val="32"/>
-          <w:lang w:val="en-US"/>
-        </w:rPr>
-      </w:pPr>
-      <w:r>
-        <w:rPr>
-          <w:sz w:val="32"/>
-          <w:szCs w:val="32"/>
-          <w:lang w:val="en-US"/>
-        </w:rPr>
-        <w:t>A little more than one-eight is dis</w:t>
+        <w:t>A little less t</w:t>
+      </w:r>
+      <w:r>
+        <w:rPr>
+          <w:sz w:val="32"/>
+          <w:szCs w:val="32"/>
+          <w:lang w:val="en-US"/>
+        </w:rPr>
+        <w:t>han 21% of project cost concerned</w:t>
+      </w:r>
+      <w:r>
+        <w:rPr>
+          <w:sz w:val="32"/>
+          <w:szCs w:val="32"/>
+          <w:lang w:val="en-US"/>
+        </w:rPr>
+        <w:t xml:space="preserve"> to facilities.</w:t>
+      </w:r>
+    </w:p>
+    <w:p>
+      <w:pPr>
+        <w:rPr>
+          <w:sz w:val="32"/>
+          <w:szCs w:val="32"/>
+          <w:lang w:val="en-US"/>
+        </w:rPr>
+      </w:pPr>
+      <w:r>
+        <w:rPr>
+          <w:sz w:val="32"/>
+          <w:szCs w:val="32"/>
+          <w:lang w:val="en-US"/>
+        </w:rPr>
+        <w:t>A labor consumed</w:t>
+      </w:r>
+      <w:r>
+        <w:rPr>
+          <w:sz w:val="32"/>
+          <w:szCs w:val="32"/>
+          <w:lang w:val="en-US"/>
+        </w:rPr>
+        <w:t xml:space="preserve"> approximately 17,5%.</w:t>
+      </w:r>
+    </w:p>
+    <w:p>
+      <w:pPr>
+        <w:rPr>
+          <w:sz w:val="32"/>
+          <w:szCs w:val="32"/>
+          <w:lang w:val="en-US"/>
+        </w:rPr>
+      </w:pPr>
+      <w:r>
+        <w:rPr>
+          <w:sz w:val="32"/>
+          <w:szCs w:val="32"/>
+          <w:lang w:val="en-US"/>
+        </w:rPr>
+        <w:t>A little more than one-eight wa</w:t>
+      </w:r>
+      <w:r>
+        <w:rPr>
+          <w:sz w:val="32"/>
+          <w:szCs w:val="32"/>
+          <w:lang w:val="en-US"/>
+        </w:rPr>
+        <w:t>s dis</w:t>
       </w:r>
       <w:r>
         <w:rPr>
@@ -2242,41 +2272,93 @@
           <w:szCs w:val="32"/>
           <w:lang w:val="en-US"/>
         </w:rPr>
-        <w:t>Taxes pose roughly one-tenth of expenses.</w:t>
-      </w:r>
-    </w:p>
-    <w:p>
-      <w:pPr>
-        <w:rPr>
-          <w:sz w:val="32"/>
-          <w:szCs w:val="32"/>
-          <w:lang w:val="en-US"/>
-        </w:rPr>
-      </w:pPr>
-      <w:r>
-        <w:rPr>
-          <w:sz w:val="32"/>
-          <w:szCs w:val="32"/>
-          <w:lang w:val="en-US"/>
-        </w:rPr>
-        <w:t>About 8% is issued on legal.</w:t>
-      </w:r>
-    </w:p>
-    <w:p>
-      <w:pPr>
-        <w:rPr>
-          <w:sz w:val="32"/>
-          <w:szCs w:val="32"/>
-          <w:lang w:val="en-US"/>
-        </w:rPr>
-      </w:pPr>
-      <w:r>
-        <w:rPr>
-          <w:sz w:val="32"/>
-          <w:szCs w:val="32"/>
-          <w:lang w:val="en-US"/>
-        </w:rPr>
-        <w:t>Just around 5,5 % money is committed for insurance.</w:t>
+        <w:t>Taxes pose</w:t>
+      </w:r>
+      <w:r>
+        <w:rPr>
+          <w:sz w:val="32"/>
+          <w:szCs w:val="32"/>
+          <w:lang w:val="en-US"/>
+        </w:rPr>
+        <w:t>d</w:t>
+      </w:r>
+      <w:r>
+        <w:rPr>
+          <w:sz w:val="32"/>
+          <w:szCs w:val="32"/>
+          <w:lang w:val="en-US"/>
+        </w:rPr>
+        <w:t xml:space="preserve"> roughly one-tenth of expenses.</w:t>
+      </w:r>
+    </w:p>
+    <w:p>
+      <w:pPr>
+        <w:rPr>
+          <w:sz w:val="32"/>
+          <w:szCs w:val="32"/>
+          <w:lang w:val="en-US"/>
+        </w:rPr>
+      </w:pPr>
+      <w:r>
+        <w:rPr>
+          <w:sz w:val="32"/>
+          <w:szCs w:val="32"/>
+          <w:lang w:val="en-US"/>
+        </w:rPr>
+        <w:t xml:space="preserve">About 8% </w:t>
+      </w:r>
+      <w:proofErr w:type="spellStart"/>
+      <w:r>
+        <w:rPr>
+          <w:sz w:val="32"/>
+          <w:szCs w:val="32"/>
+          <w:lang w:val="en-US"/>
+        </w:rPr>
+        <w:t>was</w:t>
+      </w:r>
+      <w:r>
+        <w:rPr>
+          <w:sz w:val="32"/>
+          <w:szCs w:val="32"/>
+          <w:lang w:val="en-US"/>
+        </w:rPr>
+        <w:t>s</w:t>
+      </w:r>
+      <w:proofErr w:type="spellEnd"/>
+      <w:r>
+        <w:rPr>
+          <w:sz w:val="32"/>
+          <w:szCs w:val="32"/>
+          <w:lang w:val="en-US"/>
+        </w:rPr>
+        <w:t xml:space="preserve"> issued on legal.</w:t>
+      </w:r>
+    </w:p>
+    <w:p>
+      <w:pPr>
+        <w:rPr>
+          <w:sz w:val="32"/>
+          <w:szCs w:val="32"/>
+          <w:lang w:val="en-US"/>
+        </w:rPr>
+      </w:pPr>
+      <w:r>
+        <w:rPr>
+          <w:sz w:val="32"/>
+          <w:szCs w:val="32"/>
+          <w:lang w:val="en-US"/>
+        </w:rPr>
+        <w:t>Just around 5,5 % money was</w:t>
+      </w:r>
+      <w:bookmarkStart w:id="0" w:name="_GoBack"/>
+      <w:bookmarkEnd w:id="0"/>
+      <w:r>
+        <w:rPr>
+          <w:sz w:val="32"/>
+          <w:szCs w:val="32"/>
+          <w:lang w:val="en-US"/>
+        </w:rPr>
+        <w:t xml:space="preserve"> committed for insurance.</w:t>
       </w:r>
     </w:p>
     <w:sectPr>
